--- a/FormsService/Reports/InputDoc.docx
+++ b/FormsService/Reports/InputDoc.docx
@@ -90,14 +90,12 @@
         </w:rPr>
         <w:t xml:space="preserve"> просит Вас организовать предоставление комплексных обедов (бизнес-ланча) для следующих </w:t>
       </w:r>
-      <w:proofErr w:type="gramStart"/>
       <w:r>
         <w:rPr>
           <w:color w:val="000000" w:themeColor="text1"/>
         </w:rPr>
-        <w:t>лиц  в</w:t>
+        <w:t>лиц в</w:t>
       </w:r>
-      <w:proofErr w:type="gramEnd"/>
       <w:r>
         <w:rPr>
           <w:color w:val="000000" w:themeColor="text1"/>
@@ -141,7 +139,7 @@
         <w:rPr>
           <w:color w:val="000000" w:themeColor="text1"/>
         </w:rPr>
-        <w:t xml:space="preserve">”   </w:t>
+        <w:t xml:space="preserve">”  </w:t>
       </w:r>
       <w:sdt>
         <w:sdtPr>
@@ -186,7 +184,7 @@
         <w:tag w:val="OrdersTable"/>
         <w:id w:val="1906408573"/>
         <w:placeholder>
-          <w:docPart w:val="DefaultPlaceholder_-1854013440"/>
+          <w:docPart w:val="DEF2FC13CE3E495EA1172B0C9A871E1A"/>
         </w:placeholder>
       </w:sdtPr>
       <w:sdtContent>
@@ -197,15 +195,17 @@
             <w:tblLook w:val="04A0" w:firstRow="1" w:lastRow="0" w:firstColumn="1" w:lastColumn="0" w:noHBand="0" w:noVBand="1"/>
           </w:tblPr>
           <w:tblGrid>
-            <w:gridCol w:w="2254"/>
-            <w:gridCol w:w="2254"/>
-            <w:gridCol w:w="2254"/>
-            <w:gridCol w:w="2254"/>
+            <w:gridCol w:w="1184"/>
+            <w:gridCol w:w="1676"/>
+            <w:gridCol w:w="1379"/>
+            <w:gridCol w:w="1617"/>
+            <w:gridCol w:w="1434"/>
+            <w:gridCol w:w="1726"/>
           </w:tblGrid>
           <w:tr>
             <w:tc>
               <w:tcPr>
-                <w:tcW w:w="2254" w:type="dxa"/>
+                <w:tcW w:w="1373" w:type="dxa"/>
               </w:tcPr>
               <w:p>
                 <w:pPr>
@@ -232,7 +232,7 @@
             </w:tc>
             <w:tc>
               <w:tcPr>
-                <w:tcW w:w="2254" w:type="dxa"/>
+                <w:tcW w:w="1778" w:type="dxa"/>
               </w:tcPr>
               <w:p>
                 <w:pPr>
@@ -251,7 +251,7 @@
             </w:tc>
             <w:tc>
               <w:tcPr>
-                <w:tcW w:w="2254" w:type="dxa"/>
+                <w:tcW w:w="1533" w:type="dxa"/>
               </w:tcPr>
               <w:p>
                 <w:pPr>
@@ -270,7 +270,7 @@
             </w:tc>
             <w:tc>
               <w:tcPr>
-                <w:tcW w:w="2254" w:type="dxa"/>
+                <w:tcW w:w="1729" w:type="dxa"/>
               </w:tcPr>
               <w:p>
                 <w:pPr>
@@ -287,11 +287,79 @@
                 </w:r>
               </w:p>
             </w:tc>
+            <w:tc>
+              <w:tcPr>
+                <w:tcW w:w="1482" w:type="dxa"/>
+              </w:tcPr>
+              <w:p>
+                <w:pPr>
+                  <w:pStyle w:val="Standard"/>
+                  <w:spacing w:after="0" w:line="240" w:lineRule="auto"/>
+                  <w:rPr>
+                    <w:color w:val="000000" w:themeColor="text1"/>
+                  </w:rPr>
+                </w:pPr>
+                <w:r>
+                  <w:rPr>
+                    <w:color w:val="000000" w:themeColor="text1"/>
+                  </w:rPr>
+                  <w:t>Примерное время</w:t>
+                </w:r>
+              </w:p>
+              <w:p>
+                <w:pPr>
+                  <w:pStyle w:val="Standard"/>
+                  <w:rPr>
+                    <w:color w:val="000000" w:themeColor="text1"/>
+                  </w:rPr>
+                </w:pPr>
+                <w:r>
+                  <w:rPr>
+                    <w:color w:val="000000" w:themeColor="text1"/>
+                  </w:rPr>
+                  <w:t>посещения</w:t>
+                </w:r>
+              </w:p>
+            </w:tc>
+            <w:tc>
+              <w:tcPr>
+                <w:tcW w:w="1121" w:type="dxa"/>
+              </w:tcPr>
+              <w:p>
+                <w:pPr>
+                  <w:pStyle w:val="Standard"/>
+                  <w:spacing w:after="0" w:line="240" w:lineRule="auto"/>
+                  <w:rPr>
+                    <w:color w:val="000000" w:themeColor="text1"/>
+                  </w:rPr>
+                </w:pPr>
+                <w:r>
+                  <w:rPr>
+                    <w:color w:val="000000" w:themeColor="text1"/>
+                  </w:rPr>
+                  <w:t xml:space="preserve">Подтверждение оказанной услуги, </w:t>
+                </w:r>
+                <w:proofErr w:type="gramStart"/>
+                <w:r>
+                  <w:rPr>
+                    <w:color w:val="000000" w:themeColor="text1"/>
+                  </w:rPr>
+                  <w:t>подпись  лиц</w:t>
+                </w:r>
+                <w:proofErr w:type="gramEnd"/>
+                <w:r>
+                  <w:rPr>
+                    <w:color w:val="000000" w:themeColor="text1"/>
+                  </w:rPr>
+                  <w:t>, получающих питание</w:t>
+                </w:r>
+              </w:p>
+            </w:tc>
           </w:tr>
           <w:tr>
             <w:tc>
               <w:tcPr>
-                <w:tcW w:w="2254" w:type="dxa"/>
+                <w:tcW w:w="1373" w:type="dxa"/>
               </w:tcPr>
               <w:sdt>
                 <w:sdtPr>
@@ -303,7 +371,7 @@
                   <w:tag w:val="Number"/>
                   <w:id w:val="-1411617082"/>
                   <w:placeholder>
-                    <w:docPart w:val="DefaultPlaceholder_-1854013440"/>
+                    <w:docPart w:val="DEF2FC13CE3E495EA1172B0C9A871E1A"/>
                   </w:placeholder>
                 </w:sdtPr>
                 <w:sdtContent>
@@ -328,7 +396,7 @@
             </w:tc>
             <w:tc>
               <w:tcPr>
-                <w:tcW w:w="2254" w:type="dxa"/>
+                <w:tcW w:w="1778" w:type="dxa"/>
               </w:tcPr>
               <w:sdt>
                 <w:sdtPr>
@@ -339,7 +407,7 @@
                   <w:tag w:val="Name"/>
                   <w:id w:val="-1986002972"/>
                   <w:placeholder>
-                    <w:docPart w:val="74C9C1B7F9914942B70A8713F6034F2A"/>
+                    <w:docPart w:val="7B739B7903D54E47B92AF0A0E17631AC"/>
                   </w:placeholder>
                 </w:sdtPr>
                 <w:sdtContent>
@@ -363,7 +431,7 @@
             </w:tc>
             <w:tc>
               <w:tcPr>
-                <w:tcW w:w="2254" w:type="dxa"/>
+                <w:tcW w:w="1533" w:type="dxa"/>
               </w:tcPr>
               <w:sdt>
                 <w:sdtPr>
@@ -374,7 +442,7 @@
                   <w:tag w:val="YesNo"/>
                   <w:id w:val="-1252505579"/>
                   <w:placeholder>
-                    <w:docPart w:val="2BF88B46ABE74A2CADC4FF68EE9B62F7"/>
+                    <w:docPart w:val="F7ECB3BD4AD9407AA092156B6A1C269D"/>
                   </w:placeholder>
                 </w:sdtPr>
                 <w:sdtContent>
@@ -398,7 +466,7 @@
             </w:tc>
             <w:tc>
               <w:tcPr>
-                <w:tcW w:w="2254" w:type="dxa"/>
+                <w:tcW w:w="1729" w:type="dxa"/>
               </w:tcPr>
               <w:sdt>
                 <w:sdtPr>
@@ -409,7 +477,7 @@
                   <w:tag w:val="Dishes"/>
                   <w:id w:val="-835925349"/>
                   <w:placeholder>
-                    <w:docPart w:val="C96AF182288D4C2381EDF02C7C04A6B3"/>
+                    <w:docPart w:val="9D166617D7A04817B117E6B5B506A21D"/>
                   </w:placeholder>
                 </w:sdtPr>
                 <w:sdtContent>
@@ -445,6 +513,79 @@
                 </w:sdtContent>
               </w:sdt>
             </w:tc>
+            <w:tc>
+              <w:tcPr>
+                <w:tcW w:w="1482" w:type="dxa"/>
+              </w:tcPr>
+              <w:sdt>
+                <w:sdtPr>
+                  <w:rPr>
+                    <w:color w:val="000000" w:themeColor="text1"/>
+                  </w:rPr>
+                  <w:alias w:val="VisitTime"/>
+                  <w:tag w:val="VisitTime"/>
+                  <w:id w:val="-1510682446"/>
+                  <w:placeholder>
+                    <w:docPart w:val="DefaultPlaceholder_-1854013440"/>
+                  </w:placeholder>
+                </w:sdtPr>
+                <w:sdtContent>
+                  <w:p>
+                    <w:pPr>
+                      <w:pStyle w:val="Standard"/>
+                      <w:spacing w:after="0" w:line="240" w:lineRule="auto"/>
+                      <w:rPr>
+                        <w:color w:val="000000" w:themeColor="text1"/>
+                      </w:rPr>
+                    </w:pPr>
+                    <w:r>
+                      <w:rPr>
+                        <w:color w:val="000000" w:themeColor="text1"/>
+                      </w:rPr>
+                      <w:t xml:space="preserve">С </w:t>
+                    </w:r>
+                    <w:r>
+                      <w:rPr>
+                        <w:color w:val="000000" w:themeColor="text1"/>
+                      </w:rPr>
+                      <w:t>12</w:t>
+                    </w:r>
+                    <w:r>
+                      <w:rPr>
+                        <w:color w:val="000000" w:themeColor="text1"/>
+                      </w:rPr>
+                      <w:t xml:space="preserve">ч. до </w:t>
+                    </w:r>
+                    <w:r>
+                      <w:rPr>
+                        <w:color w:val="000000" w:themeColor="text1"/>
+                      </w:rPr>
+                      <w:t>13</w:t>
+                    </w:r>
+                    <w:r>
+                      <w:rPr>
+                        <w:color w:val="000000" w:themeColor="text1"/>
+                      </w:rPr>
+                      <w:t>ч.</w:t>
+                    </w:r>
+                  </w:p>
+                </w:sdtContent>
+              </w:sdt>
+            </w:tc>
+            <w:tc>
+              <w:tcPr>
+                <w:tcW w:w="1121" w:type="dxa"/>
+              </w:tcPr>
+              <w:p>
+                <w:pPr>
+                  <w:pStyle w:val="Standard"/>
+                  <w:spacing w:after="0" w:line="240" w:lineRule="auto"/>
+                  <w:rPr>
+                    <w:color w:val="000000" w:themeColor="text1"/>
+                  </w:rPr>
+                </w:pPr>
+              </w:p>
+            </w:tc>
           </w:tr>
         </w:tbl>
       </w:sdtContent>
@@ -470,14 +611,12 @@
         </w:rPr>
         <w:t xml:space="preserve">Оплату гарантируем в порядке и </w:t>
       </w:r>
-      <w:proofErr w:type="gramStart"/>
       <w:r>
         <w:rPr>
           <w:color w:val="000000" w:themeColor="text1"/>
         </w:rPr>
-        <w:t>на условиях</w:t>
+        <w:t>на условиях,</w:t>
       </w:r>
-      <w:proofErr w:type="gramEnd"/>
       <w:r>
         <w:rPr>
           <w:color w:val="000000" w:themeColor="text1"/>
@@ -1333,7 +1472,7 @@
     </w:docPart>
     <w:docPart>
       <w:docPartPr>
-        <w:name w:val="74C9C1B7F9914942B70A8713F6034F2A"/>
+        <w:name w:val="DEF2FC13CE3E495EA1172B0C9A871E1A"/>
         <w:category>
           <w:name w:val="Общие"/>
           <w:gallery w:val="placeholder"/>
@@ -1344,12 +1483,12 @@
         <w:behaviors>
           <w:behavior w:val="content"/>
         </w:behaviors>
-        <w:guid w:val="{DB702870-ACAC-472D-9CB2-FF09C7AF6414}"/>
+        <w:guid w:val="{B237ECF6-D0AE-40E3-9004-6122D77DAAB5}"/>
       </w:docPartPr>
       <w:docPartBody>
         <w:p>
           <w:pPr>
-            <w:pStyle w:val="74C9C1B7F9914942B70A8713F6034F2A"/>
+            <w:pStyle w:val="DEF2FC13CE3E495EA1172B0C9A871E1A"/>
           </w:pPr>
           <w:r>
             <w:rPr>
@@ -1362,7 +1501,7 @@
     </w:docPart>
     <w:docPart>
       <w:docPartPr>
-        <w:name w:val="2BF88B46ABE74A2CADC4FF68EE9B62F7"/>
+        <w:name w:val="7B739B7903D54E47B92AF0A0E17631AC"/>
         <w:category>
           <w:name w:val="Общие"/>
           <w:gallery w:val="placeholder"/>
@@ -1373,12 +1512,12 @@
         <w:behaviors>
           <w:behavior w:val="content"/>
         </w:behaviors>
-        <w:guid w:val="{FC9E1C25-8B2C-49DB-A1B2-8F71A739EAC3}"/>
+        <w:guid w:val="{8EC7A149-84BA-4879-80C9-EEC52FDBEF74}"/>
       </w:docPartPr>
       <w:docPartBody>
         <w:p>
           <w:pPr>
-            <w:pStyle w:val="2BF88B46ABE74A2CADC4FF68EE9B62F7"/>
+            <w:pStyle w:val="7B739B7903D54E47B92AF0A0E17631AC"/>
           </w:pPr>
           <w:r>
             <w:rPr>
@@ -1391,7 +1530,7 @@
     </w:docPart>
     <w:docPart>
       <w:docPartPr>
-        <w:name w:val="C96AF182288D4C2381EDF02C7C04A6B3"/>
+        <w:name w:val="F7ECB3BD4AD9407AA092156B6A1C269D"/>
         <w:category>
           <w:name w:val="Общие"/>
           <w:gallery w:val="placeholder"/>
@@ -1402,12 +1541,41 @@
         <w:behaviors>
           <w:behavior w:val="content"/>
         </w:behaviors>
-        <w:guid w:val="{515AB969-76D9-4078-8022-592895F52D5A}"/>
+        <w:guid w:val="{9A5505B8-1271-4A00-A1AA-AD3B93D5D43C}"/>
       </w:docPartPr>
       <w:docPartBody>
         <w:p>
           <w:pPr>
-            <w:pStyle w:val="C96AF182288D4C2381EDF02C7C04A6B3"/>
+            <w:pStyle w:val="F7ECB3BD4AD9407AA092156B6A1C269D"/>
+          </w:pPr>
+          <w:r>
+            <w:rPr>
+              <w:rStyle w:val="a3"/>
+            </w:rPr>
+            <w:t>Место для ввода текста.</w:t>
+          </w:r>
+        </w:p>
+      </w:docPartBody>
+    </w:docPart>
+    <w:docPart>
+      <w:docPartPr>
+        <w:name w:val="9D166617D7A04817B117E6B5B506A21D"/>
+        <w:category>
+          <w:name w:val="Общие"/>
+          <w:gallery w:val="placeholder"/>
+        </w:category>
+        <w:types>
+          <w:type w:val="bbPlcHdr"/>
+        </w:types>
+        <w:behaviors>
+          <w:behavior w:val="content"/>
+        </w:behaviors>
+        <w:guid w:val="{DB7606BE-819E-462F-B345-1C28F8691856}"/>
+      </w:docPartPr>
+      <w:docPartBody>
+        <w:p>
+          <w:pPr>
+            <w:pStyle w:val="9D166617D7A04817B117E6B5B506A21D"/>
           </w:pPr>
           <w:r>
             <w:rPr>
@@ -1529,7 +1697,7 @@
     <w:rsid w:val="00330D9D"/>
     <w:rsid w:val="005B0105"/>
     <w:rsid w:val="00661A2E"/>
-    <w:rsid w:val="00A56101"/>
+    <w:rsid w:val="00A849E2"/>
     <w:rsid w:val="00B0145A"/>
     <w:rsid w:val="00B1703D"/>
     <w:rsid w:val="00C67C43"/>
@@ -1988,11 +2156,39 @@
     <w:basedOn w:val="a0"/>
     <w:uiPriority w:val="99"/>
     <w:semiHidden/>
-    <w:rsid w:val="00E62B82"/>
+    <w:rsid w:val="00DC0029"/>
     <w:rPr>
       <w:color w:val="808080"/>
     </w:rPr>
   </w:style>
+  <w:style w:type="paragraph" w:customStyle="1" w:styleId="BCD7B329E3364C869BD115484FE0C09F">
+    <w:name w:val="BCD7B329E3364C869BD115484FE0C09F"/>
+    <w:rsid w:val="00DC0029"/>
+  </w:style>
+  <w:style w:type="paragraph" w:customStyle="1" w:styleId="FDE6BB65A32043B2B76667DC43A62DCF">
+    <w:name w:val="FDE6BB65A32043B2B76667DC43A62DCF"/>
+    <w:rsid w:val="00DC0029"/>
+  </w:style>
+  <w:style w:type="paragraph" w:customStyle="1" w:styleId="43062E790EDA4FC98F4B646CA4ADADD6">
+    <w:name w:val="43062E790EDA4FC98F4B646CA4ADADD6"/>
+    <w:rsid w:val="00DC0029"/>
+  </w:style>
+  <w:style w:type="paragraph" w:customStyle="1" w:styleId="E2CD682F809448ED8CC6AB3002DE5271">
+    <w:name w:val="E2CD682F809448ED8CC6AB3002DE5271"/>
+    <w:rsid w:val="00DC0029"/>
+  </w:style>
+  <w:style w:type="paragraph" w:customStyle="1" w:styleId="DEF2FC13CE3E495EA1172B0C9A871E1A">
+    <w:name w:val="DEF2FC13CE3E495EA1172B0C9A871E1A"/>
+    <w:rsid w:val="00DC0029"/>
+  </w:style>
+  <w:style w:type="paragraph" w:customStyle="1" w:styleId="7B739B7903D54E47B92AF0A0E17631AC">
+    <w:name w:val="7B739B7903D54E47B92AF0A0E17631AC"/>
+    <w:rsid w:val="00DC0029"/>
+  </w:style>
+  <w:style w:type="paragraph" w:customStyle="1" w:styleId="F7ECB3BD4AD9407AA092156B6A1C269D">
+    <w:name w:val="F7ECB3BD4AD9407AA092156B6A1C269D"/>
+    <w:rsid w:val="00DC0029"/>
+  </w:style>
   <w:style w:type="paragraph" w:customStyle="1" w:styleId="74C9C1B7F9914942B70A8713F6034F2A">
     <w:name w:val="74C9C1B7F9914942B70A8713F6034F2A"/>
     <w:rsid w:val="00E62B82"/>
@@ -2004,6 +2200,10 @@
   <w:style w:type="paragraph" w:customStyle="1" w:styleId="C96AF182288D4C2381EDF02C7C04A6B3">
     <w:name w:val="C96AF182288D4C2381EDF02C7C04A6B3"/>
     <w:rsid w:val="00E62B82"/>
+  </w:style>
+  <w:style w:type="paragraph" w:customStyle="1" w:styleId="9D166617D7A04817B117E6B5B506A21D">
+    <w:name w:val="9D166617D7A04817B117E6B5B506A21D"/>
+    <w:rsid w:val="00DC0029"/>
   </w:style>
 </w:styles>
 </file>
